--- a/Improvements.docx
+++ b/Improvements.docx
@@ -275,6 +275,58 @@
           <w:lang w:val="en-US"/>
         </w:rPr>
         <w:t>Option for designer to choose the behavior: Random, Patrol and Hold-Position</w:t>
+      </w:r>
+    </w:p>
+    <w:p>
+      <w:pPr>
+        <w:pStyle w:val="ListParagraph"/>
+        <w:numPr>
+          <w:ilvl w:val="1"/>
+          <w:numId w:val="2"/>
+        </w:numPr>
+        <w:rPr>
+          <w:rFonts w:cstheme="minorHAnsi"/>
+          <w:sz w:val="24"/>
+          <w:szCs w:val="24"/>
+          <w:lang w:val="en-US"/>
+        </w:rPr>
+      </w:pPr>
+      <w:sdt>
+        <w:sdtPr>
+          <w:rPr>
+            <w:rFonts w:cstheme="minorHAnsi"/>
+            <w:sz w:val="24"/>
+            <w:szCs w:val="24"/>
+            <w:lang w:val="en-US"/>
+          </w:rPr>
+          <w:id w:val="-2109420850"/>
+          <w14:checkbox>
+            <w14:checked w14:val="1"/>
+            <w14:checkedState w14:val="2612" w14:font="MS Gothic"/>
+            <w14:uncheckedState w14:val="2610" w14:font="MS Gothic"/>
+          </w14:checkbox>
+        </w:sdtPr>
+        <w:sdtEndPr/>
+        <w:sdtContent>
+          <w:r>
+            <w:rPr>
+              <w:rFonts w:ascii="MS Gothic" w:eastAsia="MS Gothic" w:hAnsi="MS Gothic" w:cstheme="minorHAnsi" w:hint="eastAsia"/>
+              <w:sz w:val="24"/>
+              <w:szCs w:val="24"/>
+              <w:lang w:val="en-US"/>
+            </w:rPr>
+            <w:t>☒</w:t>
+          </w:r>
+        </w:sdtContent>
+      </w:sdt>
+      <w:r>
+        <w:rPr>
+          <w:rFonts w:cstheme="minorHAnsi"/>
+          <w:sz w:val="24"/>
+          <w:szCs w:val="24"/>
+          <w:lang w:val="en-US"/>
+        </w:rPr>
+        <w:t>Should shoot only when AI can see.</w:t>
       </w:r>
     </w:p>
     <w:p>

--- a/Improvements.docx
+++ b/Improvements.docx
@@ -429,7 +429,7 @@
           </w:rPr>
           <w:id w:val="231747277"/>
           <w14:checkbox>
-            <w14:checked w14:val="0"/>
+            <w14:checked w14:val="1"/>
             <w14:checkedState w14:val="2612" w14:font="MS Gothic"/>
             <w14:uncheckedState w14:val="2610" w14:font="MS Gothic"/>
           </w14:checkbox>
@@ -443,7 +443,7 @@
               <w:szCs w:val="24"/>
               <w:lang w:val="en-US"/>
             </w:rPr>
-            <w:t>☐</w:t>
+            <w:t>☒</w:t>
           </w:r>
         </w:sdtContent>
       </w:sdt>
